--- a/JURUS 4.docx
+++ b/JURUS 4.docx
@@ -293,37 +293,49 @@
         <w:spacing w:line="240" w:lineRule="auto"/>
       </w:pPr>
       <w:r>
-        <w:t>Membuat Model</w:t>
+        <w:t xml:space="preserve">Membuat </w:t>
+      </w:r>
+      <w:r>
+        <w:t>Migrati</w:t>
+      </w:r>
+      <w:r>
+        <w:t>o</w:t>
+      </w:r>
+      <w:r>
+        <w:t>n</w:t>
       </w:r>
     </w:p>
     <w:p>
       <w:pPr>
         <w:pStyle w:val="skrip"/>
         <w:shd w:val="clear" w:color="auto" w:fill="auto"/>
-      </w:pPr>
-      <w:r>
-        <w:t xml:space="preserve">php artisan make:model </w:t>
-      </w:r>
-      <w:r>
-        <w:rPr>
-          <w:lang w:val="en-US"/>
-        </w:rPr>
-        <w:t>berita</w:t>
+        <w:rPr>
+          <w:lang w:val="en-US"/>
+        </w:rPr>
+      </w:pPr>
+      <w:r>
+        <w:t>php artisan make:</w:t>
+      </w:r>
+      <w:r>
+        <w:rPr>
+          <w:lang w:val="en-US"/>
+        </w:rPr>
+        <w:t>migration</w:t>
       </w:r>
       <w:r>
         <w:t xml:space="preserve"> </w:t>
       </w:r>
       <w:r>
-        <w:t>–</w:t>
-      </w:r>
-      <w:r>
-        <w:t>migration</w:t>
-      </w:r>
-    </w:p>
-    <w:p>
-      <w:pPr>
-        <w:pStyle w:val="skrip"/>
-        <w:shd w:val="clear" w:color="auto" w:fill="auto"/>
+        <w:rPr>
+          <w:lang w:val="en-US"/>
+        </w:rPr>
+        <w:t>create_berita</w:t>
+      </w:r>
+    </w:p>
+    <w:p>
+      <w:pPr>
+        <w:pStyle w:val="Heading2"/>
+        <w:spacing w:line="240" w:lineRule="auto"/>
       </w:pPr>
     </w:p>
     <w:p>
@@ -1187,6 +1199,7 @@
           <w:sz w:val="20"/>
           <w:szCs w:val="20"/>
         </w:rPr>
+        <w:lastRenderedPageBreak/>
         <w:t>    </w:t>
       </w:r>
       <w:r>
@@ -1212,7 +1225,6 @@
           <w:sz w:val="20"/>
           <w:szCs w:val="20"/>
         </w:rPr>
-        <w:lastRenderedPageBreak/>
         <w:t> </w:t>
       </w:r>
     </w:p>
@@ -1565,6 +1577,41 @@
     </w:p>
     <w:p>
       <w:pPr>
+        <w:pStyle w:val="Heading2"/>
+        <w:spacing w:line="240" w:lineRule="auto"/>
+      </w:pPr>
+      <w:r>
+        <w:rPr>
+          <w:rFonts w:cstheme="majorHAnsi"/>
+          <w:bCs/>
+          <w:color w:val="000000" w:themeColor="text1"/>
+        </w:rPr>
+        <w:br/>
+      </w:r>
+      <w:r>
+        <w:t>Membuat Model</w:t>
+      </w:r>
+    </w:p>
+    <w:p>
+      <w:pPr>
+        <w:pStyle w:val="skrip"/>
+        <w:shd w:val="clear" w:color="auto" w:fill="auto"/>
+      </w:pPr>
+      <w:r>
+        <w:t xml:space="preserve">php artisan make:model </w:t>
+      </w:r>
+      <w:r>
+        <w:rPr>
+          <w:lang w:val="en-US"/>
+        </w:rPr>
+        <w:t>Mberita</w:t>
+      </w:r>
+      <w:r>
+        <w:t xml:space="preserve"> </w:t>
+      </w:r>
+    </w:p>
+    <w:p>
+      <w:pPr>
         <w:pStyle w:val="NormalWeb"/>
         <w:shd w:val="clear" w:color="auto" w:fill="FFFFFF"/>
         <w:spacing w:before="0" w:beforeAutospacing="0"/>
@@ -1576,51 +1623,6 @@
           <w:lang w:val="en-US"/>
         </w:rPr>
       </w:pPr>
-      <w:r>
-        <w:rPr>
-          <w:rFonts w:asciiTheme="majorHAnsi" w:hAnsiTheme="majorHAnsi" w:cstheme="majorHAnsi"/>
-          <w:bCs/>
-          <w:color w:val="000000" w:themeColor="text1"/>
-          <w:lang w:val="en-US"/>
-        </w:rPr>
-        <w:br/>
-      </w:r>
-      <w:r>
-        <w:rPr>
-          <w:rFonts w:asciiTheme="majorHAnsi" w:hAnsiTheme="majorHAnsi" w:cstheme="majorHAnsi"/>
-          <w:bCs/>
-          <w:color w:val="000000" w:themeColor="text1"/>
-          <w:lang w:val="en-US"/>
-        </w:rPr>
-        <w:t xml:space="preserve">Hasil eksekusi perintah diatas </w:t>
-      </w:r>
-      <w:r>
-        <w:rPr>
-          <w:rFonts w:asciiTheme="majorHAnsi" w:hAnsiTheme="majorHAnsi" w:cstheme="majorHAnsi"/>
-          <w:bCs/>
-          <w:color w:val="000000" w:themeColor="text1"/>
-          <w:lang w:val="en-US"/>
-        </w:rPr>
-        <w:t>akan membuat 1 buah file model</w:t>
-      </w:r>
-      <w:r>
-        <w:rPr>
-          <w:rFonts w:asciiTheme="majorHAnsi" w:hAnsiTheme="majorHAnsi" w:cstheme="majorHAnsi"/>
-          <w:bCs/>
-          <w:color w:val="000000" w:themeColor="text1"/>
-          <w:lang w:val="en-US"/>
-        </w:rPr>
-        <w:t xml:space="preserve"> berita</w:t>
-      </w:r>
-      <w:r>
-        <w:rPr>
-          <w:rFonts w:asciiTheme="majorHAnsi" w:hAnsiTheme="majorHAnsi" w:cstheme="majorHAnsi"/>
-          <w:bCs/>
-          <w:color w:val="000000" w:themeColor="text1"/>
-          <w:lang w:val="en-US"/>
-        </w:rPr>
-        <w:t>.</w:t>
-      </w:r>
     </w:p>
     <w:p>
       <w:pPr>
@@ -1726,7 +1728,22 @@
           <w:sz w:val="20"/>
           <w:szCs w:val="20"/>
         </w:rPr>
-        <w:t>class berita extends Model</w:t>
+        <w:t xml:space="preserve">class </w:t>
+      </w:r>
+      <w:r>
+        <w:rPr>
+          <w:sz w:val="20"/>
+          <w:szCs w:val="20"/>
+          <w:lang w:val="en-US"/>
+        </w:rPr>
+        <w:t>M</w:t>
+      </w:r>
+      <w:r>
+        <w:rPr>
+          <w:sz w:val="20"/>
+          <w:szCs w:val="20"/>
+        </w:rPr>
+        <w:t>berita extends Model</w:t>
       </w:r>
     </w:p>
     <w:p>
@@ -2231,8 +2248,6 @@
           <w:rFonts w:asciiTheme="majorHAnsi" w:hAnsiTheme="majorHAnsi" w:cstheme="majorHAnsi"/>
         </w:rPr>
       </w:pPr>
-      <w:bookmarkStart w:id="0" w:name="_GoBack"/>
-      <w:bookmarkEnd w:id="0"/>
       <w:r>
         <w:rPr>
           <w:rFonts w:asciiTheme="majorHAnsi" w:hAnsiTheme="majorHAnsi" w:cstheme="majorHAnsi"/>
@@ -2247,16 +2262,28 @@
         <w:shd w:val="clear" w:color="auto" w:fill="auto"/>
       </w:pPr>
       <w:r>
-        <w:t xml:space="preserve">php artisan make:model </w:t>
+        <w:t>php artisan make:</w:t>
+      </w:r>
+      <w:r>
+        <w:rPr>
+          <w:lang w:val="en-US"/>
+        </w:rPr>
+        <w:t>migration</w:t>
+      </w:r>
+      <w:r>
+        <w:t xml:space="preserve"> </w:t>
+      </w:r>
+      <w:r>
+        <w:rPr>
+          <w:lang w:val="en-US"/>
+        </w:rPr>
+        <w:t>create_</w:t>
       </w:r>
       <w:r>
         <w:rPr>
           <w:lang w:val="en-US"/>
         </w:rPr>
         <w:t>kategori</w:t>
-      </w:r>
-      <w:r>
-        <w:t xml:space="preserve"> –migration</w:t>
       </w:r>
     </w:p>
     <w:p>
@@ -2797,26 +2824,6 @@
     </w:p>
     <w:p>
       <w:pPr>
-        <w:spacing w:after="160" w:line="240" w:lineRule="auto"/>
-        <w:rPr>
-          <w:rFonts w:asciiTheme="majorHAnsi" w:hAnsiTheme="majorHAnsi" w:cstheme="majorHAnsi"/>
-          <w:color w:val="1F2021"/>
-          <w:sz w:val="24"/>
-          <w:szCs w:val="24"/>
-        </w:rPr>
-      </w:pPr>
-      <w:r>
-        <w:rPr>
-          <w:rFonts w:asciiTheme="majorHAnsi" w:hAnsiTheme="majorHAnsi" w:cstheme="majorHAnsi"/>
-          <w:color w:val="1F2021"/>
-          <w:sz w:val="24"/>
-          <w:szCs w:val="24"/>
-        </w:rPr>
-        <w:br w:type="page"/>
-      </w:r>
-    </w:p>
-    <w:p>
-      <w:pPr>
         <w:widowControl w:val="0"/>
         <w:autoSpaceDE w:val="0"/>
         <w:autoSpaceDN w:val="0"/>
@@ -2836,7 +2843,6 @@
           <w:sz w:val="24"/>
           <w:szCs w:val="24"/>
         </w:rPr>
-        <w:lastRenderedPageBreak/>
         <w:t>P</w:t>
       </w:r>
       <w:r>
@@ -2878,25 +2884,68 @@
           <w:lang w:val="en-US"/>
         </w:rPr>
         <w:br/>
-        <w:t xml:space="preserve">Hasil eksekusi perintah diatas akan membuat 1 buah file model </w:t>
-      </w:r>
-      <w:r>
-        <w:rPr>
-          <w:rFonts w:asciiTheme="majorHAnsi" w:hAnsiTheme="majorHAnsi" w:cstheme="majorHAnsi"/>
+      </w:r>
+    </w:p>
+    <w:p>
+      <w:pPr>
+        <w:spacing w:after="160" w:line="259" w:lineRule="auto"/>
+        <w:rPr>
+          <w:rFonts w:asciiTheme="majorHAnsi" w:eastAsia="Times New Roman" w:hAnsiTheme="majorHAnsi" w:cstheme="majorHAnsi"/>
           <w:bCs/>
           <w:color w:val="000000" w:themeColor="text1"/>
-          <w:lang w:val="en-US"/>
-        </w:rPr>
-        <w:t>kategori</w:t>
-      </w:r>
+          <w:sz w:val="24"/>
+          <w:szCs w:val="24"/>
+          <w:lang w:eastAsia="id-ID"/>
+        </w:rPr>
+      </w:pPr>
       <w:r>
         <w:rPr>
           <w:rFonts w:asciiTheme="majorHAnsi" w:hAnsiTheme="majorHAnsi" w:cstheme="majorHAnsi"/>
           <w:bCs/>
           <w:color w:val="000000" w:themeColor="text1"/>
-          <w:lang w:val="en-US"/>
-        </w:rPr>
-        <w:t>.</w:t>
+        </w:rPr>
+        <w:br w:type="page"/>
+      </w:r>
+    </w:p>
+    <w:p>
+      <w:pPr>
+        <w:pStyle w:val="NormalWeb"/>
+        <w:shd w:val="clear" w:color="auto" w:fill="FFFFFF"/>
+        <w:spacing w:before="0" w:beforeAutospacing="0"/>
+        <w:jc w:val="both"/>
+        <w:rPr>
+          <w:rFonts w:asciiTheme="majorHAnsi" w:hAnsiTheme="majorHAnsi" w:cstheme="majorHAnsi"/>
+          <w:bCs/>
+          <w:color w:val="000000" w:themeColor="text1"/>
+          <w:lang w:val="en-US"/>
+        </w:rPr>
+      </w:pPr>
+      <w:r>
+        <w:rPr>
+          <w:rFonts w:asciiTheme="majorHAnsi" w:hAnsiTheme="majorHAnsi" w:cstheme="majorHAnsi"/>
+          <w:bCs/>
+          <w:color w:val="000000" w:themeColor="text1"/>
+          <w:lang w:val="en-US"/>
+        </w:rPr>
+        <w:lastRenderedPageBreak/>
+        <w:t>Membuat Model kedua</w:t>
+      </w:r>
+    </w:p>
+    <w:p>
+      <w:pPr>
+        <w:pStyle w:val="skrip"/>
+        <w:rPr>
+          <w:lang w:val="en-US"/>
+        </w:rPr>
+      </w:pPr>
+      <w:r>
+        <w:t xml:space="preserve">php artisan </w:t>
+      </w:r>
+      <w:r>
+        <w:rPr>
+          <w:lang w:val="en-US"/>
+        </w:rPr>
+        <w:t>make:model Mkategori</w:t>
       </w:r>
     </w:p>
     <w:p>
@@ -2904,6 +2953,9 @@
         <w:spacing w:line="240" w:lineRule="auto"/>
       </w:pPr>
       <w:r>
+        <w:br/>
+      </w:r>
+      <w:r>
         <w:t>Edit file Model Kategori</w:t>
       </w:r>
     </w:p>
@@ -3011,7 +3063,22 @@
           <w:sz w:val="20"/>
           <w:szCs w:val="20"/>
         </w:rPr>
-        <w:t>class kategori extends Model</w:t>
+        <w:t xml:space="preserve">class </w:t>
+      </w:r>
+      <w:r>
+        <w:rPr>
+          <w:sz w:val="20"/>
+          <w:szCs w:val="20"/>
+          <w:lang w:val="en-US"/>
+        </w:rPr>
+        <w:t>M</w:t>
+      </w:r>
+      <w:r>
+        <w:rPr>
+          <w:sz w:val="20"/>
+          <w:szCs w:val="20"/>
+        </w:rPr>
+        <w:t>kategori extends Model</w:t>
       </w:r>
     </w:p>
     <w:p>
@@ -3874,7 +3941,22 @@
           <w:sz w:val="16"/>
           <w:szCs w:val="16"/>
         </w:rPr>
-        <w:t>class berita extends Model</w:t>
+        <w:t xml:space="preserve">class </w:t>
+      </w:r>
+      <w:r>
+        <w:rPr>
+          <w:sz w:val="16"/>
+          <w:szCs w:val="16"/>
+          <w:lang w:val="en-US"/>
+        </w:rPr>
+        <w:t>M</w:t>
+      </w:r>
+      <w:r>
+        <w:rPr>
+          <w:sz w:val="16"/>
+          <w:szCs w:val="16"/>
+        </w:rPr>
+        <w:t>berita extends Model</w:t>
       </w:r>
     </w:p>
     <w:p>
@@ -4305,7 +4387,7 @@
           <w:sz w:val="16"/>
           <w:szCs w:val="16"/>
         </w:rPr>
-        <w:t xml:space="preserve">        return $this-&gt;belongsTo('App\\Model\\</w:t>
+        <w:t xml:space="preserve">        return $this-&gt;belongsTo('App\\Model</w:t>
       </w:r>
       <w:r>
         <w:rPr>
@@ -4314,7 +4396,7 @@
           <w:szCs w:val="16"/>
           <w:lang w:val="en-US"/>
         </w:rPr>
-        <w:t>kategori</w:t>
+        <w:t>s</w:t>
       </w:r>
       <w:r>
         <w:rPr>
@@ -4322,7 +4404,35 @@
           <w:sz w:val="16"/>
           <w:szCs w:val="16"/>
         </w:rPr>
-        <w:t>', 'kategori', 'id');</w:t>
+        <w:t>\\</w:t>
+      </w:r>
+      <w:r>
+        <w:rPr>
+          <w:color w:val="FF0000"/>
+          <w:sz w:val="16"/>
+          <w:szCs w:val="16"/>
+          <w:lang w:val="en-US"/>
+        </w:rPr>
+        <w:t>M</w:t>
+      </w:r>
+      <w:bookmarkStart w:id="0" w:name="_GoBack"/>
+      <w:bookmarkEnd w:id="0"/>
+      <w:r>
+        <w:rPr>
+          <w:color w:val="FF0000"/>
+          <w:sz w:val="16"/>
+          <w:szCs w:val="16"/>
+          <w:lang w:val="en-US"/>
+        </w:rPr>
+        <w:t>kategori</w:t>
+      </w:r>
+      <w:r>
+        <w:rPr>
+          <w:color w:val="FF0000"/>
+          <w:sz w:val="16"/>
+          <w:szCs w:val="16"/>
+        </w:rPr>
+        <w:t>', 'id');</w:t>
       </w:r>
     </w:p>
     <w:p>
@@ -4506,7 +4616,23 @@
           <w:szCs w:val="20"/>
           <w:lang w:val="en-US"/>
         </w:rPr>
-        <w:t>class kategori extends Model</w:t>
+        <w:t xml:space="preserve">class </w:t>
+      </w:r>
+      <w:r>
+        <w:rPr>
+          <w:sz w:val="20"/>
+          <w:szCs w:val="20"/>
+          <w:lang w:val="en-US"/>
+        </w:rPr>
+        <w:t>M</w:t>
+      </w:r>
+      <w:r>
+        <w:rPr>
+          <w:sz w:val="20"/>
+          <w:szCs w:val="20"/>
+          <w:lang w:val="en-US"/>
+        </w:rPr>
+        <w:t>kategori extends Model</w:t>
       </w:r>
     </w:p>
     <w:p>
@@ -4791,7 +4917,43 @@
           <w:szCs w:val="20"/>
           <w:lang w:val="en-US"/>
         </w:rPr>
-        <w:t xml:space="preserve">        return $this-&gt;hasMany('App\\Model\\berita, 'kategori', 'id');</w:t>
+        <w:t xml:space="preserve">        return $this-&gt;hasMany('App\\Model</w:t>
+      </w:r>
+      <w:r>
+        <w:rPr>
+          <w:color w:val="FF0000"/>
+          <w:sz w:val="20"/>
+          <w:szCs w:val="20"/>
+          <w:lang w:val="en-US"/>
+        </w:rPr>
+        <w:t>s</w:t>
+      </w:r>
+      <w:r>
+        <w:rPr>
+          <w:color w:val="FF0000"/>
+          <w:sz w:val="20"/>
+          <w:szCs w:val="20"/>
+          <w:lang w:val="en-US"/>
+        </w:rPr>
+        <w:t>\\</w:t>
+      </w:r>
+      <w:r>
+        <w:rPr>
+          <w:color w:val="FF0000"/>
+          <w:sz w:val="20"/>
+          <w:szCs w:val="20"/>
+          <w:lang w:val="en-US"/>
+        </w:rPr>
+        <w:t>M</w:t>
+      </w:r>
+      <w:r>
+        <w:rPr>
+          <w:color w:val="FF0000"/>
+          <w:sz w:val="20"/>
+          <w:szCs w:val="20"/>
+          <w:lang w:val="en-US"/>
+        </w:rPr>
+        <w:t>berita, 'id');</w:t>
       </w:r>
     </w:p>
     <w:p>
@@ -5896,29 +6058,7 @@
           <w:szCs w:val="24"/>
           <w:highlight w:val="yellow"/>
         </w:rPr>
-        <w:t>kategori</w:t>
-      </w:r>
-      <w:r>
-        <w:rPr>
-          <w:rStyle w:val="HTMLCode"/>
-          <w:rFonts w:cstheme="majorHAnsi"/>
-          <w:color w:val="FF0000"/>
-          <w:sz w:val="24"/>
-          <w:szCs w:val="24"/>
-          <w:highlight w:val="yellow"/>
-        </w:rPr>
-        <w:t xml:space="preserve"> </w:t>
-      </w:r>
-      <w:r>
-        <w:rPr>
-          <w:rStyle w:val="HTMLCode"/>
-          <w:rFonts w:cstheme="majorHAnsi"/>
-          <w:color w:val="FF0000"/>
-          <w:sz w:val="24"/>
-          <w:szCs w:val="24"/>
-          <w:highlight w:val="yellow"/>
-        </w:rPr>
-        <w:t>}}</w:t>
+        <w:t>kategori }}</w:t>
       </w:r>
       <w:r>
         <w:rPr>
